--- a/Assignment_Analysis_and_Design_Document Wasteless app.docx
+++ b/Assignment_Analysis_and_Design_Document Wasteless app.docx
@@ -19,13 +19,13 @@
       <w:r>
         <w:fldChar w:fldCharType="separate"/>
       </w:r>
-      <w:bookmarkStart w:id="0" w:name="_Toc222820220"/>
-      <w:bookmarkStart w:id="1" w:name="_Toc222821166"/>
-      <w:bookmarkStart w:id="2" w:name="_Toc222883074"/>
+      <w:bookmarkStart w:id="0" w:name="_Toc254785382"/>
+      <w:bookmarkStart w:id="1" w:name="_Toc254771756"/>
+      <w:bookmarkStart w:id="2" w:name="_Toc254770265"/>
       <w:bookmarkStart w:id="3" w:name="_Toc254770225"/>
-      <w:bookmarkStart w:id="4" w:name="_Toc254770265"/>
-      <w:bookmarkStart w:id="5" w:name="_Toc254771756"/>
-      <w:bookmarkStart w:id="6" w:name="_Toc254785382"/>
+      <w:bookmarkStart w:id="4" w:name="_Toc222883074"/>
+      <w:bookmarkStart w:id="5" w:name="_Toc222821166"/>
+      <w:bookmarkStart w:id="6" w:name="_Toc222820220"/>
       <w:r>
         <w:rPr>
           <w:rFonts w:ascii="Times New Roman" w:hAnsi="Times New Roman"/>
@@ -74,28 +74,41 @@
           <w:rFonts w:ascii="Times New Roman" w:hAnsi="Times New Roman"/>
         </w:rPr>
       </w:pPr>
-      <w:fldSimple w:instr=" TITLE  \* MERGEFORMAT ">
-        <w:bookmarkStart w:id="7" w:name="_Toc222820221"/>
-        <w:bookmarkStart w:id="8" w:name="_Toc222821167"/>
-        <w:bookmarkStart w:id="9" w:name="_Toc222883075"/>
-        <w:bookmarkStart w:id="10" w:name="_Toc254770226"/>
-        <w:bookmarkStart w:id="11" w:name="_Toc254770266"/>
-        <w:bookmarkStart w:id="12" w:name="_Toc254771757"/>
-        <w:bookmarkStart w:id="13" w:name="_Toc254785383"/>
-        <w:r>
-          <w:rPr>
-            <w:rFonts w:ascii="Times New Roman" w:hAnsi="Times New Roman"/>
-          </w:rPr>
-          <w:t>Analysis and Design Document</w:t>
-        </w:r>
-        <w:bookmarkEnd w:id="7"/>
-        <w:bookmarkEnd w:id="8"/>
-        <w:bookmarkEnd w:id="9"/>
-        <w:bookmarkEnd w:id="10"/>
-        <w:bookmarkEnd w:id="11"/>
-        <w:bookmarkEnd w:id="12"/>
-        <w:bookmarkEnd w:id="13"/>
-      </w:fldSimple>
+      <w:r>
+        <w:fldChar w:fldCharType="begin"/>
+      </w:r>
+      <w:r>
+        <w:instrText xml:space="preserve"> TITLE  \* MERGEFORMAT </w:instrText>
+      </w:r>
+      <w:r>
+        <w:fldChar w:fldCharType="separate"/>
+      </w:r>
+      <w:bookmarkStart w:id="7" w:name="_Toc222820221"/>
+      <w:bookmarkStart w:id="8" w:name="_Toc222821167"/>
+      <w:bookmarkStart w:id="9" w:name="_Toc222883075"/>
+      <w:bookmarkStart w:id="10" w:name="_Toc254770226"/>
+      <w:bookmarkStart w:id="11" w:name="_Toc254770266"/>
+      <w:bookmarkStart w:id="12" w:name="_Toc254771757"/>
+      <w:bookmarkStart w:id="13" w:name="_Toc254785383"/>
+      <w:r>
+        <w:rPr>
+          <w:rFonts w:ascii="Times New Roman" w:hAnsi="Times New Roman"/>
+        </w:rPr>
+        <w:t>Analysis and Design Document</w:t>
+      </w:r>
+      <w:bookmarkEnd w:id="7"/>
+      <w:bookmarkEnd w:id="8"/>
+      <w:bookmarkEnd w:id="9"/>
+      <w:bookmarkEnd w:id="10"/>
+      <w:bookmarkEnd w:id="11"/>
+      <w:bookmarkEnd w:id="12"/>
+      <w:bookmarkEnd w:id="13"/>
+      <w:r>
+        <w:rPr>
+          <w:rFonts w:ascii="Times New Roman" w:hAnsi="Times New Roman"/>
+        </w:rPr>
+        <w:fldChar w:fldCharType="end"/>
+      </w:r>
     </w:p>
     <w:p>
       <w:pPr>
@@ -1259,136 +1272,125 @@
           <w:sz w:val="22"/>
           <w:szCs w:val="22"/>
         </w:rPr>
-        <w:t>Use any OOP langu</w:t>
-      </w:r>
-      <w:bookmarkStart w:id="32" w:name="_GoBack"/>
+        <w:t>Use any OOP language you like</w:t>
+      </w:r>
+    </w:p>
+    <w:p>
+      <w:pPr>
+        <w:widowControl/>
+        <w:spacing w:line="240" w:lineRule="auto"/>
+        <w:textAlignment w:val="baseline"/>
+        <w:rPr>
+          <w:rFonts w:ascii="Arial" w:hAnsi="Arial" w:cs="Arial"/>
+          <w:color w:val="000000"/>
+          <w:sz w:val="22"/>
+          <w:szCs w:val="22"/>
+        </w:rPr>
+      </w:pPr>
+      <w:r>
+        <w:rPr>
+          <w:rFonts w:ascii="Arial" w:hAnsi="Arial" w:cs="Arial"/>
+          <w:color w:val="000000"/>
+          <w:sz w:val="22"/>
+          <w:szCs w:val="22"/>
+        </w:rPr>
+        <w:t>Use a client-server architecture</w:t>
+      </w:r>
+    </w:p>
+    <w:p>
+      <w:pPr>
+        <w:widowControl/>
+        <w:spacing w:line="240" w:lineRule="auto"/>
+        <w:textAlignment w:val="baseline"/>
+        <w:rPr>
+          <w:rFonts w:ascii="Arial" w:hAnsi="Arial" w:cs="Arial"/>
+          <w:color w:val="000000"/>
+          <w:sz w:val="22"/>
+          <w:szCs w:val="22"/>
+        </w:rPr>
+      </w:pPr>
+      <w:r>
+        <w:rPr>
+          <w:rFonts w:ascii="Arial" w:hAnsi="Arial" w:cs="Arial"/>
+          <w:color w:val="000000"/>
+          <w:sz w:val="22"/>
+          <w:szCs w:val="22"/>
+        </w:rPr>
+        <w:t>Use an observer for sending notifications to users about donation options when item</w:t>
+      </w:r>
+    </w:p>
+    <w:p>
+      <w:pPr>
+        <w:widowControl/>
+        <w:spacing w:line="240" w:lineRule="auto"/>
+        <w:textAlignment w:val="baseline"/>
+        <w:rPr>
+          <w:rFonts w:ascii="Arial" w:hAnsi="Arial" w:cs="Arial"/>
+          <w:color w:val="000000"/>
+          <w:sz w:val="22"/>
+          <w:szCs w:val="22"/>
+        </w:rPr>
+      </w:pPr>
+      <w:r>
+        <w:rPr>
+          <w:rFonts w:ascii="Arial" w:hAnsi="Arial" w:cs="Arial"/>
+          <w:color w:val="000000"/>
+          <w:sz w:val="22"/>
+          <w:szCs w:val="22"/>
+        </w:rPr>
+        <w:t>expiration is due</w:t>
+      </w:r>
+    </w:p>
+    <w:p>
+      <w:pPr>
+        <w:widowControl/>
+        <w:spacing w:line="240" w:lineRule="auto"/>
+        <w:textAlignment w:val="baseline"/>
+        <w:rPr>
+          <w:rFonts w:ascii="Arial" w:hAnsi="Arial" w:cs="Arial"/>
+          <w:color w:val="000000"/>
+          <w:sz w:val="22"/>
+          <w:szCs w:val="22"/>
+        </w:rPr>
+      </w:pPr>
+      <w:r>
+        <w:rPr>
+          <w:rFonts w:ascii="Arial" w:hAnsi="Arial" w:cs="Arial"/>
+          <w:color w:val="000000"/>
+          <w:sz w:val="22"/>
+          <w:szCs w:val="22"/>
+        </w:rPr>
+        <w:t>The data will be stored in a database</w:t>
+      </w:r>
+    </w:p>
+    <w:p>
+      <w:pPr>
+        <w:spacing w:line="240" w:lineRule="auto"/>
+        <w:jc w:val="both"/>
+      </w:pPr>
+    </w:p>
+    <w:p>
+      <w:pPr>
+        <w:pStyle w:val="Title"/>
+        <w:jc w:val="both"/>
+        <w:rPr>
+          <w:rFonts w:ascii="Times New Roman" w:hAnsi="Times New Roman"/>
+        </w:rPr>
+      </w:pPr>
+      <w:bookmarkStart w:id="32" w:name="_Toc254785390"/>
+      <w:r>
+        <w:rPr>
+          <w:rFonts w:ascii="Times New Roman" w:hAnsi="Times New Roman"/>
+        </w:rPr>
+        <w:t>2</w:t>
+      </w:r>
+      <w:r>
+        <w:rPr>
+          <w:rFonts w:ascii="Times New Roman" w:hAnsi="Times New Roman"/>
+        </w:rPr>
+        <w:t>. Use-Case Model</w:t>
+      </w:r>
       <w:bookmarkEnd w:id="32"/>
-      <w:r>
-        <w:rPr>
-          <w:rFonts w:ascii="Arial" w:hAnsi="Arial" w:cs="Arial"/>
-          <w:color w:val="000000"/>
-          <w:sz w:val="22"/>
-          <w:szCs w:val="22"/>
-        </w:rPr>
-        <w:t>age you like</w:t>
-      </w:r>
-    </w:p>
-    <w:p>
-      <w:pPr>
-        <w:widowControl/>
-        <w:spacing w:line="240" w:lineRule="auto"/>
-        <w:textAlignment w:val="baseline"/>
-        <w:rPr>
-          <w:rFonts w:ascii="Arial" w:hAnsi="Arial" w:cs="Arial"/>
-          <w:color w:val="000000"/>
-          <w:sz w:val="22"/>
-          <w:szCs w:val="22"/>
-        </w:rPr>
-      </w:pPr>
-      <w:r>
-        <w:rPr>
-          <w:rFonts w:ascii="Arial" w:hAnsi="Arial" w:cs="Arial"/>
-          <w:color w:val="000000"/>
-          <w:sz w:val="22"/>
-          <w:szCs w:val="22"/>
-        </w:rPr>
-        <w:t>Use a client-server architecture</w:t>
-      </w:r>
-    </w:p>
-    <w:p>
-      <w:pPr>
-        <w:widowControl/>
-        <w:spacing w:line="240" w:lineRule="auto"/>
-        <w:textAlignment w:val="baseline"/>
-        <w:rPr>
-          <w:rFonts w:ascii="Arial" w:hAnsi="Arial" w:cs="Arial"/>
-          <w:color w:val="000000"/>
-          <w:sz w:val="22"/>
-          <w:szCs w:val="22"/>
-        </w:rPr>
-      </w:pPr>
-      <w:r>
-        <w:rPr>
-          <w:rFonts w:ascii="Arial" w:hAnsi="Arial" w:cs="Arial"/>
-          <w:color w:val="000000"/>
-          <w:sz w:val="22"/>
-          <w:szCs w:val="22"/>
-        </w:rPr>
-        <w:t>Use an observer for sending notifications to users about donation options when item</w:t>
-      </w:r>
-    </w:p>
-    <w:p>
-      <w:pPr>
-        <w:widowControl/>
-        <w:spacing w:line="240" w:lineRule="auto"/>
-        <w:textAlignment w:val="baseline"/>
-        <w:rPr>
-          <w:rFonts w:ascii="Arial" w:hAnsi="Arial" w:cs="Arial"/>
-          <w:color w:val="000000"/>
-          <w:sz w:val="22"/>
-          <w:szCs w:val="22"/>
-        </w:rPr>
-      </w:pPr>
-      <w:r>
-        <w:rPr>
-          <w:rFonts w:ascii="Arial" w:hAnsi="Arial" w:cs="Arial"/>
-          <w:color w:val="000000"/>
-          <w:sz w:val="22"/>
-          <w:szCs w:val="22"/>
-        </w:rPr>
-        <w:t>expiration is due</w:t>
-      </w:r>
-    </w:p>
-    <w:p>
-      <w:pPr>
-        <w:widowControl/>
-        <w:spacing w:line="240" w:lineRule="auto"/>
-        <w:textAlignment w:val="baseline"/>
-        <w:rPr>
-          <w:rFonts w:ascii="Arial" w:hAnsi="Arial" w:cs="Arial"/>
-          <w:color w:val="000000"/>
-          <w:sz w:val="22"/>
-          <w:szCs w:val="22"/>
-        </w:rPr>
-      </w:pPr>
-      <w:r>
-        <w:rPr>
-          <w:rFonts w:ascii="Arial" w:hAnsi="Arial" w:cs="Arial"/>
-          <w:color w:val="000000"/>
-          <w:sz w:val="22"/>
-          <w:szCs w:val="22"/>
-        </w:rPr>
-        <w:t>The data will be stored in a database</w:t>
-      </w:r>
-    </w:p>
-    <w:p>
-      <w:pPr>
-        <w:spacing w:line="240" w:lineRule="auto"/>
-        <w:jc w:val="both"/>
-      </w:pPr>
-    </w:p>
-    <w:p>
-      <w:pPr>
-        <w:pStyle w:val="Title"/>
-        <w:jc w:val="both"/>
-        <w:rPr>
-          <w:rFonts w:ascii="Times New Roman" w:hAnsi="Times New Roman"/>
-        </w:rPr>
-      </w:pPr>
-      <w:bookmarkStart w:id="33" w:name="_Toc254785390"/>
-      <w:r>
-        <w:rPr>
-          <w:rFonts w:ascii="Times New Roman" w:hAnsi="Times New Roman"/>
-        </w:rPr>
-        <w:t>2</w:t>
-      </w:r>
-      <w:r>
-        <w:rPr>
-          <w:rFonts w:ascii="Times New Roman" w:hAnsi="Times New Roman"/>
-        </w:rPr>
-        <w:t>. Use-Case Model</w:t>
-      </w:r>
-      <w:bookmarkEnd w:id="33"/>
     </w:p>
     <w:p>
       <w:pPr>
@@ -1401,7 +1403,7 @@
           <w:sz w:val="24"/>
         </w:rPr>
       </w:pPr>
-      <w:bookmarkStart w:id="34" w:name="_Toc254785391"/>
+      <w:bookmarkStart w:id="33" w:name="_Toc254785391"/>
     </w:p>
     <w:p>
       <w:pPr>
@@ -1712,7 +1714,7 @@
         </w:rPr>
         <w:t>Architectural Design</w:t>
       </w:r>
-      <w:bookmarkEnd w:id="34"/>
+      <w:bookmarkEnd w:id="33"/>
     </w:p>
     <w:p>
       <w:pPr>
@@ -1780,7 +1782,19 @@
         <w:rPr>
           <w:sz w:val="24"/>
         </w:rPr>
-        <w:t>, the Architecture used is a layered one, having a model package where every entity class is stored, a controller package where every request is handled, a service package that makes use of the interfaces from the repository package and the factory package that creates two different types of reports, as well as a presentation layer that can be found in the templates package from resources that handles the visual elements of the application. The application layer is not together with the rest of them because of some restriction from Spring.</w:t>
+        <w:t xml:space="preserve">, the Architecture used is a </w:t>
+      </w:r>
+      <w:r>
+        <w:rPr>
+          <w:sz w:val="24"/>
+        </w:rPr>
+        <w:t>client-server</w:t>
+      </w:r>
+      <w:r>
+        <w:rPr>
+          <w:sz w:val="24"/>
+        </w:rPr>
+        <w:t xml:space="preserve"> one, having a model package where every entity class is stored, a controller package where every request is handled, a service package that makes use of the interfaces from the repository package and the factory package that creates two different types of reports, as well as a presentation layer that can be found in the templates package from resources that handles the visual elements of the application. The application layer is not together with the rest of them because of some restriction from Spring.</w:t>
       </w:r>
     </w:p>
     <w:p>
@@ -2167,7 +2181,7 @@
           <w:rFonts w:ascii="Times New Roman" w:hAnsi="Times New Roman"/>
         </w:rPr>
       </w:pPr>
-      <w:bookmarkStart w:id="35" w:name="_Toc254785392"/>
+      <w:bookmarkStart w:id="34" w:name="_Toc254785392"/>
       <w:r>
         <w:rPr>
           <w:rFonts w:ascii="Times New Roman" w:hAnsi="Times New Roman"/>
@@ -2192,7 +2206,7 @@
         </w:rPr>
         <w:t xml:space="preserve"> Diagrams</w:t>
       </w:r>
-      <w:bookmarkEnd w:id="35"/>
+      <w:bookmarkEnd w:id="34"/>
     </w:p>
     <w:p>
       <w:pPr>
@@ -2295,7 +2309,7 @@
           <w:rFonts w:ascii="Times New Roman" w:hAnsi="Times New Roman"/>
         </w:rPr>
       </w:pPr>
-      <w:bookmarkStart w:id="36" w:name="_Toc254785393"/>
+      <w:bookmarkStart w:id="35" w:name="_Toc254785393"/>
       <w:r>
         <w:rPr>
           <w:rFonts w:ascii="Times New Roman" w:hAnsi="Times New Roman"/>
@@ -2314,7 +2328,7 @@
         </w:rPr>
         <w:t>Design</w:t>
       </w:r>
-      <w:bookmarkEnd w:id="36"/>
+      <w:bookmarkEnd w:id="35"/>
     </w:p>
     <w:p>
       <w:pPr>
@@ -2355,6 +2369,85 @@
         <w:spacing w:line="240" w:lineRule="auto"/>
         <w:jc w:val="both"/>
         <w:rPr>
+          <w:sz w:val="24"/>
+        </w:rPr>
+      </w:pPr>
+      <w:r>
+        <w:rPr>
+          <w:sz w:val="24"/>
+        </w:rPr>
+        <w:t>The design pattern used in this assignment</w:t>
+      </w:r>
+      <w:r>
+        <w:rPr>
+          <w:sz w:val="24"/>
+        </w:rPr>
+        <w:t xml:space="preserve"> is the Abstract Factory Pattern which basically is a factory of factories. This was used to create two different kinds of reports, a weekly report and a monthly report of wasted food, as well as eaten food. Since the requirements only specify two types of reports, there are two Factories, one that generates weekly reports, and another that </w:t>
+      </w:r>
+      <w:r>
+        <w:rPr>
+          <w:sz w:val="24"/>
+        </w:rPr>
+        <w:lastRenderedPageBreak/>
+        <w:t xml:space="preserve">generates monthly reports.  Both these factories make use of two other classes, </w:t>
+      </w:r>
+      <w:proofErr w:type="spellStart"/>
+      <w:r>
+        <w:rPr>
+          <w:sz w:val="24"/>
+        </w:rPr>
+        <w:t>ReportFactory</w:t>
+      </w:r>
+      <w:proofErr w:type="spellEnd"/>
+      <w:r>
+        <w:rPr>
+          <w:sz w:val="24"/>
+        </w:rPr>
+        <w:t xml:space="preserve"> and </w:t>
+      </w:r>
+      <w:proofErr w:type="spellStart"/>
+      <w:r>
+        <w:rPr>
+          <w:sz w:val="24"/>
+        </w:rPr>
+        <w:t>ChooseFactory</w:t>
+      </w:r>
+      <w:proofErr w:type="spellEnd"/>
+      <w:r>
+        <w:rPr>
+          <w:sz w:val="24"/>
+        </w:rPr>
+        <w:t xml:space="preserve"> that basically decide which type of report to be implemented. There is also an </w:t>
+      </w:r>
+      <w:proofErr w:type="spellStart"/>
+      <w:r>
+        <w:rPr>
+          <w:sz w:val="24"/>
+        </w:rPr>
+        <w:t>enum</w:t>
+      </w:r>
+      <w:proofErr w:type="spellEnd"/>
+      <w:r>
+        <w:rPr>
+          <w:sz w:val="24"/>
+        </w:rPr>
+        <w:t xml:space="preserve"> that only contains the two types of reports that can be implemented, weekly or monthly.  </w:t>
+      </w:r>
+    </w:p>
+    <w:p>
+      <w:pPr>
+        <w:spacing w:line="240" w:lineRule="auto"/>
+        <w:jc w:val="both"/>
+        <w:rPr>
+          <w:sz w:val="24"/>
+        </w:rPr>
+      </w:pPr>
+    </w:p>
+    <w:p>
+      <w:pPr>
+        <w:spacing w:line="240" w:lineRule="auto"/>
+        <w:jc w:val="both"/>
+        <w:rPr>
           <w:b/>
           <w:sz w:val="28"/>
         </w:rPr>
@@ -2363,63 +2456,10 @@
         <w:rPr>
           <w:sz w:val="24"/>
         </w:rPr>
-        <w:t>The design pattern used in this assignment</w:t>
-      </w:r>
-      <w:r>
-        <w:rPr>
-          <w:sz w:val="24"/>
-        </w:rPr>
-        <w:t xml:space="preserve"> is the Abstract Factory Pattern which basically is a factory of factories. This was used to create two different kinds of reports, a weekly report and a monthly report of wasted food, as well as eaten food. Since the requirements only specify two types of reports, there are two Factories, one that generates weekly reports, and another that </w:t>
-      </w:r>
-      <w:r>
-        <w:rPr>
-          <w:sz w:val="24"/>
-        </w:rPr>
-        <w:lastRenderedPageBreak/>
-        <w:t xml:space="preserve">generates monthly reports.  Both these factories make use of two other classes, </w:t>
-      </w:r>
-      <w:proofErr w:type="spellStart"/>
-      <w:r>
-        <w:rPr>
-          <w:sz w:val="24"/>
-        </w:rPr>
-        <w:t>ReportFactory</w:t>
-      </w:r>
-      <w:proofErr w:type="spellEnd"/>
-      <w:r>
-        <w:rPr>
-          <w:sz w:val="24"/>
-        </w:rPr>
-        <w:t xml:space="preserve"> and </w:t>
-      </w:r>
-      <w:proofErr w:type="spellStart"/>
-      <w:r>
-        <w:rPr>
-          <w:sz w:val="24"/>
-        </w:rPr>
-        <w:t>ChooseFactory</w:t>
-      </w:r>
-      <w:proofErr w:type="spellEnd"/>
-      <w:r>
-        <w:rPr>
-          <w:sz w:val="24"/>
-        </w:rPr>
-        <w:t xml:space="preserve"> that basically decide which type of report to be implemented. There is also an </w:t>
-      </w:r>
-      <w:proofErr w:type="spellStart"/>
-      <w:r>
-        <w:rPr>
-          <w:sz w:val="24"/>
-        </w:rPr>
-        <w:t>enum</w:t>
-      </w:r>
-      <w:proofErr w:type="spellEnd"/>
-      <w:r>
-        <w:rPr>
-          <w:sz w:val="24"/>
-        </w:rPr>
-        <w:t xml:space="preserve"> that only contains the two types of reports that can be implemented, weekly or monthly.  </w:t>
-      </w:r>
+        <w:t>I also needed to implement an observer for expired items. The hard part here was knowing when the day changed, but I used timer schedule and it was ok. In Angular I displayed a list of those expired items that refreshes every day.</w:t>
+      </w:r>
+      <w:bookmarkStart w:id="36" w:name="_GoBack"/>
+      <w:bookmarkEnd w:id="36"/>
     </w:p>
     <w:p>
       <w:pPr>
@@ -2975,7 +3015,6 @@
     </w:p>
     <w:p>
       <w:r>
-        <w:lastRenderedPageBreak/>
         <w:t>-</w:t>
       </w:r>
       <w:proofErr w:type="spellStart"/>
@@ -3174,11 +3213,24 @@
           <w:r>
             <w:sym w:font="Symbol" w:char="F0D3"/>
           </w:r>
-          <w:fldSimple w:instr=" DOCPROPERTY &quot;Company&quot;  \* MERGEFORMAT ">
-            <w:r>
-              <w:t>UTCN</w:t>
-            </w:r>
-          </w:fldSimple>
+          <w:r>
+            <w:fldChar w:fldCharType="begin"/>
+          </w:r>
+          <w:r>
+            <w:instrText xml:space="preserve"> DOCPROPERTY "Company"</w:instrText>
+          </w:r>
+          <w:r>
+            <w:instrText xml:space="preserve">  \* MERGEFORMAT </w:instrText>
+          </w:r>
+          <w:r>
+            <w:fldChar w:fldCharType="separate"/>
+          </w:r>
+          <w:r>
+            <w:t>UTCN</w:t>
+          </w:r>
+          <w:r>
+            <w:fldChar w:fldCharType="end"/>
+          </w:r>
           <w:r>
             <w:t xml:space="preserve">, </w:t>
           </w:r>
@@ -3256,15 +3308,29 @@
             </w:rPr>
             <w:t xml:space="preserve"> of </w:t>
           </w:r>
-          <w:fldSimple w:instr=" NUMPAGES  \* MERGEFORMAT ">
-            <w:r>
-              <w:rPr>
-                <w:rStyle w:val="PageNumber"/>
-                <w:noProof/>
-              </w:rPr>
-              <w:t>8</w:t>
-            </w:r>
-          </w:fldSimple>
+          <w:r>
+            <w:fldChar w:fldCharType="begin"/>
+          </w:r>
+          <w:r>
+            <w:instrText xml:space="preserve"> NUMPAGES  \* MERGEFORMAT </w:instrText>
+          </w:r>
+          <w:r>
+            <w:fldChar w:fldCharType="separate"/>
+          </w:r>
+          <w:r>
+            <w:rPr>
+              <w:rStyle w:val="PageNumber"/>
+              <w:noProof/>
+            </w:rPr>
+            <w:t>8</w:t>
+          </w:r>
+          <w:r>
+            <w:rPr>
+              <w:rStyle w:val="PageNumber"/>
+              <w:noProof/>
+            </w:rPr>
+            <w:fldChar w:fldCharType="end"/>
+          </w:r>
         </w:p>
       </w:tc>
     </w:tr>
